--- a/record/excel/excel修改单元格格式.docx
+++ b/record/excel/excel修改单元格格式.docx
@@ -23,29 +23,7 @@
           <w:sz w:val="24"/>
           <w:szCs w:val="24"/>
         </w:rPr>
-        <w:t>方法</w:t>
-      </w:r>
-      <w:proofErr w:type="gramStart"/>
-      <w:r>
-        <w:rPr>
-          <w:rFonts w:ascii="宋体" w:eastAsia="宋体" w:hAnsi="Symbol" w:cs="宋体" w:hint="eastAsia"/>
-          <w:color w:val="FF0000"/>
-          <w:kern w:val="0"/>
-          <w:sz w:val="24"/>
-          <w:szCs w:val="24"/>
-        </w:rPr>
-        <w:t>一</w:t>
-      </w:r>
-      <w:proofErr w:type="gramEnd"/>
-      <w:r>
-        <w:rPr>
-          <w:rFonts w:ascii="宋体" w:eastAsia="宋体" w:hAnsi="Symbol" w:cs="宋体" w:hint="eastAsia"/>
-          <w:color w:val="FF0000"/>
-          <w:kern w:val="0"/>
-          <w:sz w:val="24"/>
-          <w:szCs w:val="24"/>
-        </w:rPr>
-        <w:t>：</w:t>
+        <w:t>方法一：</w:t>
       </w:r>
     </w:p>
     <w:p>
@@ -98,27 +76,7 @@
           <w:sz w:val="24"/>
           <w:szCs w:val="24"/>
         </w:rPr>
-        <w:t>那么，</w:t>
-      </w:r>
-      <w:proofErr w:type="gramStart"/>
-      <w:r>
-        <w:rPr>
-          <w:rFonts w:ascii="宋体" w:eastAsia="宋体" w:hAnsi="宋体" w:cs="宋体"/>
-          <w:kern w:val="0"/>
-          <w:sz w:val="24"/>
-          <w:szCs w:val="24"/>
-        </w:rPr>
-        <w:t>我们选把</w:t>
-      </w:r>
-      <w:proofErr w:type="gramEnd"/>
-      <w:r>
-        <w:rPr>
-          <w:rFonts w:ascii="宋体" w:eastAsia="宋体" w:hAnsi="宋体" w:cs="宋体"/>
-          <w:kern w:val="0"/>
-          <w:sz w:val="24"/>
-          <w:szCs w:val="24"/>
-        </w:rPr>
-        <w:t>B列全选中。</w:t>
+        <w:t>那么，我们选把B列全选中。</w:t>
       </w:r>
     </w:p>
     <w:p>
@@ -146,7 +104,7 @@
             <wp:extent cx="3488055" cy="2599055"/>
             <wp:effectExtent l="0" t="0" r="0" b="0"/>
             <wp:docPr id="8" name="图片 8" descr="excel工作表怎样把整列单元格批量改为文本格式">
-              <a:hlinkClick xmlns:a="http://schemas.openxmlformats.org/drawingml/2006/main" r:id="rId5" tgtFrame="&quot;_self&quot;"/>
+              <a:hlinkClick xmlns:a="http://schemas.openxmlformats.org/drawingml/2006/main" r:id="rId6" tgtFrame="&quot;_self&quot;"/>
             </wp:docPr>
             <wp:cNvGraphicFramePr>
               <a:graphicFrameLocks xmlns:a="http://schemas.openxmlformats.org/drawingml/2006/main" noChangeAspect="1"/>
@@ -156,14 +114,14 @@
                 <pic:pic xmlns:pic="http://schemas.openxmlformats.org/drawingml/2006/picture">
                   <pic:nvPicPr>
                     <pic:cNvPr id="0" name="Picture 9" descr="excel工作表怎样把整列单元格批量改为文本格式">
-                      <a:hlinkClick r:id="rId5" tgtFrame="&quot;_self&quot;"/>
+                      <a:hlinkClick r:id="rId6" tgtFrame="&quot;_self&quot;"/>
                     </pic:cNvPr>
                     <pic:cNvPicPr>
                       <a:picLocks noChangeAspect="1" noChangeArrowheads="1"/>
                     </pic:cNvPicPr>
                   </pic:nvPicPr>
                   <pic:blipFill>
-                    <a:blip r:embed="rId6">
+                    <a:blip r:embed="rId7">
                       <a:extLst>
                         <a:ext uri="{28A0092B-C50C-407E-A947-70E740481C1C}">
                           <a14:useLocalDpi xmlns:a14="http://schemas.microsoft.com/office/drawing/2010/main" val="0"/>
@@ -223,27 +181,7 @@
           <w:sz w:val="24"/>
           <w:szCs w:val="24"/>
         </w:rPr>
-        <w:t xml:space="preserve">  然后，在开始选项</w:t>
-      </w:r>
-      <w:proofErr w:type="gramStart"/>
-      <w:r>
-        <w:rPr>
-          <w:rFonts w:ascii="宋体" w:eastAsia="宋体" w:hAnsi="宋体" w:cs="宋体"/>
-          <w:kern w:val="0"/>
-          <w:sz w:val="24"/>
-          <w:szCs w:val="24"/>
-        </w:rPr>
-        <w:t>卡这里</w:t>
-      </w:r>
-      <w:proofErr w:type="gramEnd"/>
-      <w:r>
-        <w:rPr>
-          <w:rFonts w:ascii="宋体" w:eastAsia="宋体" w:hAnsi="宋体" w:cs="宋体"/>
-          <w:kern w:val="0"/>
-          <w:sz w:val="24"/>
-          <w:szCs w:val="24"/>
-        </w:rPr>
-        <w:t>的，数字组；</w:t>
+        <w:t xml:space="preserve">  然后，在开始选项卡这里的，数字组；</w:t>
       </w:r>
     </w:p>
     <w:p>
@@ -293,7 +231,7 @@
             <wp:extent cx="3488055" cy="2599055"/>
             <wp:effectExtent l="0" t="0" r="0" b="0"/>
             <wp:docPr id="7" name="图片 7" descr="excel工作表怎样把整列单元格批量改为文本格式">
-              <a:hlinkClick xmlns:a="http://schemas.openxmlformats.org/drawingml/2006/main" r:id="rId7" tgtFrame="&quot;_self&quot;"/>
+              <a:hlinkClick xmlns:a="http://schemas.openxmlformats.org/drawingml/2006/main" r:id="rId8" tgtFrame="&quot;_self&quot;"/>
             </wp:docPr>
             <wp:cNvGraphicFramePr>
               <a:graphicFrameLocks xmlns:a="http://schemas.openxmlformats.org/drawingml/2006/main" noChangeAspect="1"/>
@@ -303,14 +241,14 @@
                 <pic:pic xmlns:pic="http://schemas.openxmlformats.org/drawingml/2006/picture">
                   <pic:nvPicPr>
                     <pic:cNvPr id="0" name="Picture 10" descr="excel工作表怎样把整列单元格批量改为文本格式">
-                      <a:hlinkClick r:id="rId7" tgtFrame="&quot;_self&quot;"/>
+                      <a:hlinkClick r:id="rId8" tgtFrame="&quot;_self&quot;"/>
                     </pic:cNvPr>
                     <pic:cNvPicPr>
                       <a:picLocks noChangeAspect="1" noChangeArrowheads="1"/>
                     </pic:cNvPicPr>
                   </pic:nvPicPr>
                   <pic:blipFill>
-                    <a:blip r:embed="rId8">
+                    <a:blip r:embed="rId9">
                       <a:extLst>
                         <a:ext uri="{28A0092B-C50C-407E-A947-70E740481C1C}">
                           <a14:useLocalDpi xmlns:a14="http://schemas.microsoft.com/office/drawing/2010/main" val="0"/>
@@ -421,7 +359,7 @@
             <wp:extent cx="3488055" cy="2599055"/>
             <wp:effectExtent l="0" t="0" r="0" b="0"/>
             <wp:docPr id="6" name="图片 6" descr="excel工作表怎样把整列单元格批量改为文本格式">
-              <a:hlinkClick xmlns:a="http://schemas.openxmlformats.org/drawingml/2006/main" r:id="rId9" tgtFrame="&quot;_self&quot;"/>
+              <a:hlinkClick xmlns:a="http://schemas.openxmlformats.org/drawingml/2006/main" r:id="rId10" tgtFrame="&quot;_self&quot;"/>
             </wp:docPr>
             <wp:cNvGraphicFramePr>
               <a:graphicFrameLocks xmlns:a="http://schemas.openxmlformats.org/drawingml/2006/main" noChangeAspect="1"/>
@@ -431,14 +369,14 @@
                 <pic:pic xmlns:pic="http://schemas.openxmlformats.org/drawingml/2006/picture">
                   <pic:nvPicPr>
                     <pic:cNvPr id="0" name="Picture 11" descr="excel工作表怎样把整列单元格批量改为文本格式">
-                      <a:hlinkClick r:id="rId9" tgtFrame="&quot;_self&quot;"/>
+                      <a:hlinkClick r:id="rId10" tgtFrame="&quot;_self&quot;"/>
                     </pic:cNvPr>
                     <pic:cNvPicPr>
                       <a:picLocks noChangeAspect="1" noChangeArrowheads="1"/>
                     </pic:cNvPicPr>
                   </pic:nvPicPr>
                   <pic:blipFill>
-                    <a:blip r:embed="rId10">
+                    <a:blip r:embed="rId11">
                       <a:extLst>
                         <a:ext uri="{28A0092B-C50C-407E-A947-70E740481C1C}">
                           <a14:useLocalDpi xmlns:a14="http://schemas.microsoft.com/office/drawing/2010/main" val="0"/>
@@ -548,7 +486,7 @@
             <wp:extent cx="3488055" cy="2599055"/>
             <wp:effectExtent l="0" t="0" r="0" b="0"/>
             <wp:docPr id="5" name="图片 5" descr="excel工作表怎样把整列单元格批量改为文本格式">
-              <a:hlinkClick xmlns:a="http://schemas.openxmlformats.org/drawingml/2006/main" r:id="rId11" tgtFrame="&quot;_self&quot;"/>
+              <a:hlinkClick xmlns:a="http://schemas.openxmlformats.org/drawingml/2006/main" r:id="rId12" tgtFrame="&quot;_self&quot;"/>
             </wp:docPr>
             <wp:cNvGraphicFramePr>
               <a:graphicFrameLocks xmlns:a="http://schemas.openxmlformats.org/drawingml/2006/main" noChangeAspect="1"/>
@@ -558,14 +496,14 @@
                 <pic:pic xmlns:pic="http://schemas.openxmlformats.org/drawingml/2006/picture">
                   <pic:nvPicPr>
                     <pic:cNvPr id="0" name="Picture 12" descr="excel工作表怎样把整列单元格批量改为文本格式">
-                      <a:hlinkClick r:id="rId11" tgtFrame="&quot;_self&quot;"/>
+                      <a:hlinkClick r:id="rId12" tgtFrame="&quot;_self&quot;"/>
                     </pic:cNvPr>
                     <pic:cNvPicPr>
                       <a:picLocks noChangeAspect="1" noChangeArrowheads="1"/>
                     </pic:cNvPicPr>
                   </pic:nvPicPr>
                   <pic:blipFill>
-                    <a:blip r:embed="rId12">
+                    <a:blip r:embed="rId13">
                       <a:extLst>
                         <a:ext uri="{28A0092B-C50C-407E-A947-70E740481C1C}">
                           <a14:useLocalDpi xmlns:a14="http://schemas.microsoft.com/office/drawing/2010/main" val="0"/>
@@ -628,29 +566,7 @@
           <w:sz w:val="24"/>
           <w:szCs w:val="24"/>
         </w:rPr>
-        <w:t>(方法</w:t>
-      </w:r>
-      <w:proofErr w:type="gramStart"/>
-      <w:r>
-        <w:rPr>
-          <w:rFonts w:ascii="宋体" w:eastAsia="宋体" w:hAnsi="Symbol" w:cs="宋体" w:hint="eastAsia"/>
-          <w:color w:val="FF0000"/>
-          <w:kern w:val="0"/>
-          <w:sz w:val="24"/>
-          <w:szCs w:val="24"/>
-        </w:rPr>
-        <w:t>一</w:t>
-      </w:r>
-      <w:proofErr w:type="gramEnd"/>
-      <w:r>
-        <w:rPr>
-          <w:rFonts w:ascii="宋体" w:eastAsia="宋体" w:hAnsi="Symbol" w:cs="宋体" w:hint="eastAsia"/>
-          <w:color w:val="FF0000"/>
-          <w:kern w:val="0"/>
-          <w:sz w:val="24"/>
-          <w:szCs w:val="24"/>
-        </w:rPr>
-        <w:t>失效用这个)</w:t>
+        <w:t>(方法一失效用这个)</w:t>
       </w:r>
     </w:p>
     <w:p>
@@ -681,7 +597,43 @@
           <w:sz w:val="24"/>
           <w:szCs w:val="24"/>
         </w:rPr>
-        <w:t xml:space="preserve">  用分列方法；</w:t>
+        <w:t xml:space="preserve">  </w:t>
+      </w:r>
+      <w:r>
+        <w:rPr>
+          <w:rFonts w:ascii="宋体" w:eastAsia="宋体" w:hAnsi="宋体" w:cs="宋体" w:hint="eastAsia"/>
+          <w:kern w:val="0"/>
+          <w:sz w:val="24"/>
+          <w:szCs w:val="24"/>
+        </w:rPr>
+        <w:t>Excel</w:t>
+      </w:r>
+      <w:r>
+        <w:rPr>
+          <w:rFonts w:ascii="宋体" w:eastAsia="宋体" w:hAnsi="宋体" w:cs="宋体" w:hint="eastAsia"/>
+          <w:kern w:val="0"/>
+          <w:sz w:val="24"/>
+          <w:szCs w:val="24"/>
+        </w:rPr>
+        <w:t xml:space="preserve"> </w:t>
+      </w:r>
+      <w:r>
+        <w:rPr>
+          <w:rFonts w:ascii="宋体" w:eastAsia="宋体" w:hAnsi="宋体" w:cs="宋体" w:hint="eastAsia"/>
+          <w:kern w:val="0"/>
+          <w:sz w:val="24"/>
+          <w:szCs w:val="24"/>
+        </w:rPr>
+        <w:t>2010</w:t>
+      </w:r>
+      <w:r>
+        <w:rPr>
+          <w:rFonts w:ascii="宋体" w:eastAsia="宋体" w:hAnsi="宋体" w:cs="宋体"/>
+          <w:kern w:val="0"/>
+          <w:sz w:val="24"/>
+          <w:szCs w:val="24"/>
+        </w:rPr>
+        <w:t>用分列方法；</w:t>
       </w:r>
     </w:p>
     <w:p>
@@ -754,7 +706,7 @@
             <wp:extent cx="3488055" cy="2599055"/>
             <wp:effectExtent l="0" t="0" r="0" b="0"/>
             <wp:docPr id="4" name="图片 4" descr="excel工作表怎样把整列单元格批量改为文本格式">
-              <a:hlinkClick xmlns:a="http://schemas.openxmlformats.org/drawingml/2006/main" r:id="rId13" tgtFrame="&quot;_self&quot;"/>
+              <a:hlinkClick xmlns:a="http://schemas.openxmlformats.org/drawingml/2006/main" r:id="rId14" tgtFrame="&quot;_self&quot;"/>
             </wp:docPr>
             <wp:cNvGraphicFramePr>
               <a:graphicFrameLocks xmlns:a="http://schemas.openxmlformats.org/drawingml/2006/main" noChangeAspect="1"/>
@@ -764,14 +716,14 @@
                 <pic:pic xmlns:pic="http://schemas.openxmlformats.org/drawingml/2006/picture">
                   <pic:nvPicPr>
                     <pic:cNvPr id="0" name="Picture 1" descr="excel工作表怎样把整列单元格批量改为文本格式">
-                      <a:hlinkClick r:id="rId13" tgtFrame="&quot;_self&quot;"/>
+                      <a:hlinkClick r:id="rId14" tgtFrame="&quot;_self&quot;"/>
                     </pic:cNvPr>
                     <pic:cNvPicPr>
                       <a:picLocks noChangeAspect="1" noChangeArrowheads="1"/>
                     </pic:cNvPicPr>
                   </pic:nvPicPr>
                   <pic:blipFill>
-                    <a:blip r:embed="rId14">
+                    <a:blip r:embed="rId15">
                       <a:extLst>
                         <a:ext uri="{28A0092B-C50C-407E-A947-70E740481C1C}">
                           <a14:useLocalDpi xmlns:a14="http://schemas.microsoft.com/office/drawing/2010/main" val="0"/>
@@ -831,7 +783,7 @@
           <w:sz w:val="24"/>
           <w:szCs w:val="24"/>
         </w:rPr>
-        <w:t xml:space="preserve">  再顺序点：</w:t>
+        <w:t xml:space="preserve">  再点：</w:t>
       </w:r>
     </w:p>
     <w:p>
@@ -903,7 +855,7 @@
             <wp:extent cx="3488055" cy="2599055"/>
             <wp:effectExtent l="0" t="0" r="0" b="0"/>
             <wp:docPr id="3" name="图片 3" descr="excel工作表怎样把整列单元格批量改为文本格式">
-              <a:hlinkClick xmlns:a="http://schemas.openxmlformats.org/drawingml/2006/main" r:id="rId15" tgtFrame="&quot;_self&quot;"/>
+              <a:hlinkClick xmlns:a="http://schemas.openxmlformats.org/drawingml/2006/main" r:id="rId16" tgtFrame="&quot;_self&quot;"/>
             </wp:docPr>
             <wp:cNvGraphicFramePr>
               <a:graphicFrameLocks xmlns:a="http://schemas.openxmlformats.org/drawingml/2006/main" noChangeAspect="1"/>
@@ -913,14 +865,14 @@
                 <pic:pic xmlns:pic="http://schemas.openxmlformats.org/drawingml/2006/picture">
                   <pic:nvPicPr>
                     <pic:cNvPr id="0" name="Picture 2" descr="excel工作表怎样把整列单元格批量改为文本格式">
-                      <a:hlinkClick r:id="rId15" tgtFrame="&quot;_self&quot;"/>
+                      <a:hlinkClick r:id="rId16" tgtFrame="&quot;_self&quot;"/>
                     </pic:cNvPr>
                     <pic:cNvPicPr>
                       <a:picLocks noChangeAspect="1" noChangeArrowheads="1"/>
                     </pic:cNvPicPr>
                   </pic:nvPicPr>
                   <pic:blipFill>
-                    <a:blip r:embed="rId16">
+                    <a:blip r:embed="rId17">
                       <a:extLst>
                         <a:ext uri="{28A0092B-C50C-407E-A947-70E740481C1C}">
                           <a14:useLocalDpi xmlns:a14="http://schemas.microsoft.com/office/drawing/2010/main" val="0"/>
@@ -1102,8 +1054,6 @@
         </w:rPr>
         <w:t>求和</w:t>
       </w:r>
-      <w:bookmarkStart w:id="0" w:name="_GoBack"/>
-      <w:bookmarkEnd w:id="0"/>
     </w:p>
     <w:p>
       <w:pPr>
@@ -1137,7 +1087,7 @@
                     <pic:cNvPicPr/>
                   </pic:nvPicPr>
                   <pic:blipFill>
-                    <a:blip r:embed="rId17"/>
+                    <a:blip r:embed="rId18"/>
                     <a:stretch>
                       <a:fillRect/>
                     </a:stretch>
@@ -1176,6 +1126,55 @@
           <w:rFonts w:hint="eastAsia"/>
         </w:rPr>
       </w:pPr>
+    </w:p>
+    <w:p>
+      <w:pPr>
+        <w:rPr>
+          <w:rFonts w:hint="eastAsia"/>
+        </w:rPr>
+      </w:pPr>
+    </w:p>
+    <w:p>
+      <w:r>
+        <w:rPr>
+          <w:rFonts w:hint="eastAsia"/>
+          <w:sz w:val="40"/>
+          <w:highlight w:val="yellow"/>
+        </w:rPr>
+        <w:t>Excel</w:t>
+      </w:r>
+      <w:r>
+        <w:rPr>
+          <w:rFonts w:hint="eastAsia"/>
+          <w:sz w:val="40"/>
+          <w:highlight w:val="yellow"/>
+        </w:rPr>
+        <w:t xml:space="preserve"> </w:t>
+      </w:r>
+      <w:bookmarkStart w:id="0" w:name="_GoBack"/>
+      <w:bookmarkEnd w:id="0"/>
+      <w:r>
+        <w:rPr>
+          <w:rFonts w:hint="eastAsia"/>
+          <w:sz w:val="40"/>
+          <w:highlight w:val="yellow"/>
+        </w:rPr>
+        <w:t xml:space="preserve">2007 </w:t>
+      </w:r>
+      <w:r>
+        <w:rPr>
+          <w:rFonts w:hint="eastAsia"/>
+          <w:sz w:val="40"/>
+          <w:highlight w:val="yellow"/>
+        </w:rPr>
+        <w:t>是资料剖析</w:t>
+      </w:r>
+      <w:r>
+        <w:rPr>
+          <w:rFonts w:hint="eastAsia"/>
+        </w:rPr>
+        <w:t xml:space="preserve">  </w:t>
+      </w:r>
     </w:p>
     <w:sectPr>
       <w:pgSz w:w="11906" w:h="16838"/>
@@ -1940,4 +1939,16 @@
   <a:objectDefaults/>
   <a:extraClrSchemeLst/>
 </a:theme>
+</file>
+
+<file path=customXml/item1.xml><?xml version="1.0" encoding="utf-8"?>
+<b:Sources xmlns:b="http://schemas.openxmlformats.org/officeDocument/2006/bibliography" xmlns="http://schemas.openxmlformats.org/officeDocument/2006/bibliography" SelectedStyle="\APA.XSL" StyleName="APA"/>
+</file>
+
+<file path=customXml/itemProps1.xml><?xml version="1.0" encoding="utf-8"?>
+<ds:datastoreItem xmlns:ds="http://schemas.openxmlformats.org/officeDocument/2006/customXml" ds:itemID="{22884726-62D3-4FB5-9C48-DCCBD5122964}">
+  <ds:schemaRefs>
+    <ds:schemaRef ds:uri="http://schemas.openxmlformats.org/officeDocument/2006/bibliography"/>
+  </ds:schemaRefs>
+</ds:datastoreItem>
 </file>